--- a/MOMENTUM! 2024-C/可视化需求/可视化需求列表.docx
+++ b/MOMENTUM! 2024-C/可视化需求/可视化需求列表.docx
@@ -301,7 +301,7 @@
     <w:p>
       <w:pPr>
         <w:rPr>
-          <w:rFonts w:ascii="微软雅黑" w:eastAsia="微软雅黑" w:hAnsi="微软雅黑" w:hint="eastAsia"/>
+          <w:rFonts w:ascii="微软雅黑" w:eastAsia="微软雅黑" w:hAnsi="微软雅黑"/>
           <w:sz w:val="24"/>
           <w:szCs w:val="28"/>
         </w:rPr>
@@ -445,7 +445,7 @@
     <w:p>
       <w:pPr>
         <w:rPr>
-          <w:rFonts w:ascii="微软雅黑" w:eastAsia="微软雅黑" w:hAnsi="微软雅黑" w:hint="eastAsia"/>
+          <w:rFonts w:ascii="微软雅黑" w:eastAsia="微软雅黑" w:hAnsi="微软雅黑"/>
           <w:sz w:val="24"/>
           <w:szCs w:val="28"/>
         </w:rPr>
@@ -604,7 +604,7 @@
     <w:p>
       <w:pPr>
         <w:rPr>
-          <w:rFonts w:ascii="微软雅黑" w:eastAsia="微软雅黑" w:hAnsi="微软雅黑" w:hint="eastAsia"/>
+          <w:rFonts w:ascii="微软雅黑" w:eastAsia="微软雅黑" w:hAnsi="微软雅黑"/>
           <w:sz w:val="24"/>
           <w:szCs w:val="28"/>
         </w:rPr>
@@ -828,7 +828,7 @@
     <w:p>
       <w:pPr>
         <w:rPr>
-          <w:rFonts w:ascii="微软雅黑" w:eastAsia="微软雅黑" w:hAnsi="微软雅黑" w:hint="eastAsia"/>
+          <w:rFonts w:ascii="微软雅黑" w:eastAsia="微软雅黑" w:hAnsi="微软雅黑"/>
           <w:b/>
           <w:bCs/>
           <w:sz w:val="32"/>
@@ -939,7 +939,7 @@
         <w:pStyle w:val="a3"/>
         <w:ind w:left="440" w:firstLineChars="0" w:firstLine="0"/>
         <w:rPr>
-          <w:rFonts w:ascii="微软雅黑" w:eastAsia="微软雅黑" w:hAnsi="微软雅黑" w:hint="eastAsia"/>
+          <w:rFonts w:ascii="微软雅黑" w:eastAsia="微软雅黑" w:hAnsi="微软雅黑"/>
           <w:b/>
           <w:bCs/>
           <w:sz w:val="32"/>
@@ -978,7 +978,7 @@
     <w:p>
       <w:pPr>
         <w:rPr>
-          <w:rFonts w:ascii="微软雅黑" w:eastAsia="微软雅黑" w:hAnsi="微软雅黑" w:hint="eastAsia"/>
+          <w:rFonts w:ascii="微软雅黑" w:eastAsia="微软雅黑" w:hAnsi="微软雅黑"/>
           <w:b/>
           <w:bCs/>
           <w:sz w:val="32"/>
@@ -1047,7 +1047,7 @@
     <w:p>
       <w:pPr>
         <w:rPr>
-          <w:rFonts w:ascii="微软雅黑" w:eastAsia="微软雅黑" w:hAnsi="微软雅黑" w:hint="eastAsia"/>
+          <w:rFonts w:ascii="微软雅黑" w:eastAsia="微软雅黑" w:hAnsi="微软雅黑"/>
           <w:sz w:val="24"/>
           <w:szCs w:val="28"/>
         </w:rPr>
@@ -1349,7 +1349,7 @@
         <w:pStyle w:val="a3"/>
         <w:ind w:left="440" w:firstLineChars="0" w:firstLine="0"/>
         <w:rPr>
-          <w:rFonts w:ascii="微软雅黑" w:eastAsia="微软雅黑" w:hAnsi="微软雅黑" w:hint="eastAsia"/>
+          <w:rFonts w:ascii="微软雅黑" w:eastAsia="微软雅黑" w:hAnsi="微软雅黑"/>
           <w:b/>
           <w:bCs/>
           <w:sz w:val="32"/>
@@ -1467,7 +1467,7 @@
     <w:p>
       <w:pPr>
         <w:rPr>
-          <w:rFonts w:ascii="微软雅黑" w:eastAsia="微软雅黑" w:hAnsi="微软雅黑" w:hint="eastAsia"/>
+          <w:rFonts w:ascii="微软雅黑" w:eastAsia="微软雅黑" w:hAnsi="微软雅黑"/>
           <w:b/>
           <w:bCs/>
           <w:sz w:val="32"/>
@@ -1908,7 +1908,7 @@
         <w:shd w:val="clear" w:color="auto" w:fill="FFFFFF"/>
         <w:ind w:left="440" w:right="120"/>
         <w:rPr>
-          <w:rFonts w:ascii="Microsoft YaHei UI" w:eastAsia="Microsoft YaHei UI" w:hAnsi="Microsoft YaHei UI" w:cs="宋体" w:hint="eastAsia"/>
+          <w:rFonts w:ascii="Microsoft YaHei UI" w:eastAsia="Microsoft YaHei UI" w:hAnsi="Microsoft YaHei UI" w:cs="宋体"/>
           <w:color w:val="222222"/>
           <w:spacing w:val="8"/>
           <w:kern w:val="0"/>
@@ -2029,13 +2029,7 @@
         <w:t xml:space="preserve">。。。解释+程序结果 </w:t>
       </w:r>
     </w:p>
-    <w:p>
-      <w:pPr>
-        <w:rPr>
-          <w:rFonts w:hint="eastAsia"/>
-        </w:rPr>
-      </w:pPr>
-    </w:p>
+    <w:p/>
     <w:p>
       <w:pPr>
         <w:widowControl/>

--- a/MOMENTUM! 2024-C/可视化需求/可视化需求列表.docx
+++ b/MOMENTUM! 2024-C/可视化需求/可视化需求列表.docx
@@ -44,6 +44,7 @@
           <w:rFonts w:ascii="微软雅黑" w:eastAsia="微软雅黑" w:hAnsi="微软雅黑"/>
           <w:b/>
           <w:bCs/>
+          <w:strike/>
           <w:sz w:val="32"/>
           <w:szCs w:val="36"/>
         </w:rPr>
@@ -54,6 +55,7 @@
           <w:rFonts w:ascii="微软雅黑" w:eastAsia="微软雅黑" w:hAnsi="微软雅黑" w:hint="eastAsia"/>
           <w:b/>
           <w:bCs/>
+          <w:strike/>
           <w:sz w:val="32"/>
           <w:szCs w:val="36"/>
         </w:rPr>
@@ -64,6 +66,7 @@
           <w:rFonts w:ascii="微软雅黑" w:eastAsia="微软雅黑" w:hAnsi="微软雅黑" w:hint="eastAsia"/>
           <w:b/>
           <w:bCs/>
+          <w:strike/>
           <w:sz w:val="32"/>
           <w:szCs w:val="36"/>
         </w:rPr>
@@ -74,6 +77,7 @@
           <w:rFonts w:ascii="微软雅黑" w:eastAsia="微软雅黑" w:hAnsi="微软雅黑"/>
           <w:b/>
           <w:bCs/>
+          <w:strike/>
           <w:sz w:val="32"/>
           <w:szCs w:val="36"/>
         </w:rPr>
@@ -359,15 +363,17 @@
           <w:rFonts w:ascii="微软雅黑" w:eastAsia="微软雅黑" w:hAnsi="微软雅黑"/>
           <w:b/>
           <w:bCs/>
-          <w:sz w:val="32"/>
-          <w:szCs w:val="36"/>
-        </w:rPr>
-      </w:pPr>
-      <w:r>
-        <w:rPr>
-          <w:rFonts w:ascii="微软雅黑" w:eastAsia="微软雅黑" w:hAnsi="微软雅黑" w:hint="eastAsia"/>
-          <w:b/>
-          <w:bCs/>
+          <w:strike/>
+          <w:sz w:val="32"/>
+          <w:szCs w:val="36"/>
+        </w:rPr>
+      </w:pPr>
+      <w:r>
+        <w:rPr>
+          <w:rFonts w:ascii="微软雅黑" w:eastAsia="微软雅黑" w:hAnsi="微软雅黑" w:hint="eastAsia"/>
+          <w:b/>
+          <w:bCs/>
+          <w:strike/>
           <w:sz w:val="32"/>
           <w:szCs w:val="36"/>
         </w:rPr>
@@ -377,6 +383,7 @@
       <w:r>
         <w:rPr>
           <w:rFonts w:ascii="微软雅黑" w:eastAsia="微软雅黑" w:hAnsi="微软雅黑" w:hint="eastAsia"/>
+          <w:strike/>
           <w:sz w:val="24"/>
           <w:szCs w:val="28"/>
         </w:rPr>
@@ -387,6 +394,7 @@
           <w:rFonts w:ascii="微软雅黑" w:eastAsia="微软雅黑" w:hAnsi="微软雅黑" w:hint="eastAsia"/>
           <w:b/>
           <w:bCs/>
+          <w:strike/>
           <w:sz w:val="32"/>
           <w:szCs w:val="36"/>
         </w:rPr>
@@ -401,46 +409,6 @@
           <w:szCs w:val="28"/>
         </w:rPr>
       </w:pPr>
-      <w:r>
-        <w:rPr>
-          <w:noProof/>
-        </w:rPr>
-        <w:drawing>
-          <wp:inline distT="0" distB="0" distL="0" distR="0" wp14:anchorId="360DA3B4" wp14:editId="3DFBE585">
-            <wp:extent cx="5274310" cy="1276985"/>
-            <wp:effectExtent l="0" t="0" r="2540" b="0"/>
-            <wp:docPr id="882394206" name="图片 1"/>
-            <wp:cNvGraphicFramePr>
-              <a:graphicFrameLocks xmlns:a="http://schemas.openxmlformats.org/drawingml/2006/main" noChangeAspect="1"/>
-            </wp:cNvGraphicFramePr>
-            <a:graphic xmlns:a="http://schemas.openxmlformats.org/drawingml/2006/main">
-              <a:graphicData uri="http://schemas.openxmlformats.org/drawingml/2006/picture">
-                <pic:pic xmlns:pic="http://schemas.openxmlformats.org/drawingml/2006/picture">
-                  <pic:nvPicPr>
-                    <pic:cNvPr id="882394206" name=""/>
-                    <pic:cNvPicPr/>
-                  </pic:nvPicPr>
-                  <pic:blipFill>
-                    <a:blip r:embed="rId8"/>
-                    <a:stretch>
-                      <a:fillRect/>
-                    </a:stretch>
-                  </pic:blipFill>
-                  <pic:spPr>
-                    <a:xfrm>
-                      <a:off x="0" y="0"/>
-                      <a:ext cx="5274310" cy="1276985"/>
-                    </a:xfrm>
-                    <a:prstGeom prst="rect">
-                      <a:avLst/>
-                    </a:prstGeom>
-                  </pic:spPr>
-                </pic:pic>
-              </a:graphicData>
-            </a:graphic>
-          </wp:inline>
-        </w:drawing>
-      </w:r>
     </w:p>
     <w:p>
       <w:pPr>
@@ -526,7 +494,7 @@
                     <pic:cNvPicPr/>
                   </pic:nvPicPr>
                   <pic:blipFill>
-                    <a:blip r:embed="rId9"/>
+                    <a:blip r:embed="rId8"/>
                     <a:stretch>
                       <a:fillRect/>
                     </a:stretch>
@@ -573,67 +541,12 @@
           <w:szCs w:val="28"/>
         </w:rPr>
       </w:pPr>
-    </w:p>
-    <w:p>
-      <w:pPr>
-        <w:rPr>
-          <w:rFonts w:ascii="微软雅黑" w:eastAsia="微软雅黑" w:hAnsi="微软雅黑"/>
+      <w:r>
+        <w:rPr>
+          <w:rFonts w:ascii="微软雅黑" w:eastAsia="微软雅黑" w:hAnsi="微软雅黑" w:hint="eastAsia"/>
           <w:sz w:val="24"/>
           <w:szCs w:val="28"/>
         </w:rPr>
-      </w:pPr>
-    </w:p>
-    <w:p>
-      <w:pPr>
-        <w:rPr>
-          <w:rFonts w:ascii="微软雅黑" w:eastAsia="微软雅黑" w:hAnsi="微软雅黑"/>
-          <w:sz w:val="24"/>
-          <w:szCs w:val="28"/>
-        </w:rPr>
-      </w:pPr>
-    </w:p>
-    <w:p>
-      <w:pPr>
-        <w:rPr>
-          <w:rFonts w:ascii="微软雅黑" w:eastAsia="微软雅黑" w:hAnsi="微软雅黑"/>
-          <w:sz w:val="24"/>
-          <w:szCs w:val="28"/>
-        </w:rPr>
-      </w:pPr>
-    </w:p>
-    <w:p>
-      <w:pPr>
-        <w:rPr>
-          <w:rFonts w:ascii="微软雅黑" w:eastAsia="微软雅黑" w:hAnsi="微软雅黑"/>
-          <w:sz w:val="24"/>
-          <w:szCs w:val="28"/>
-        </w:rPr>
-      </w:pPr>
-    </w:p>
-    <w:p>
-      <w:pPr>
-        <w:rPr>
-          <w:rFonts w:ascii="微软雅黑" w:eastAsia="微软雅黑" w:hAnsi="微软雅黑"/>
-          <w:sz w:val="24"/>
-          <w:szCs w:val="28"/>
-        </w:rPr>
-      </w:pPr>
-    </w:p>
-    <w:p>
-      <w:pPr>
-        <w:rPr>
-          <w:rFonts w:ascii="微软雅黑" w:eastAsia="微软雅黑" w:hAnsi="微软雅黑"/>
-          <w:sz w:val="24"/>
-          <w:szCs w:val="28"/>
-        </w:rPr>
-      </w:pPr>
-      <w:r>
-        <w:rPr>
-          <w:rFonts w:ascii="微软雅黑" w:eastAsia="微软雅黑" w:hAnsi="微软雅黑" w:hint="eastAsia"/>
-          <w:sz w:val="24"/>
-          <w:szCs w:val="28"/>
-        </w:rPr>
-        <w:lastRenderedPageBreak/>
         <w:t xml:space="preserve">1.3 </w:t>
       </w:r>
       <w:r>
@@ -762,11 +675,21 @@
         </w:rPr>
         <w:t>可视化结果）</w:t>
       </w:r>
-    </w:p>
-    <w:p>
-      <w:pPr>
-        <w:rPr>
-          <w:rFonts w:ascii="微软雅黑" w:eastAsia="微软雅黑" w:hAnsi="微软雅黑"/>
+      <w:r>
+        <w:rPr>
+          <w:rFonts w:ascii="微软雅黑" w:eastAsia="微软雅黑" w:hAnsi="微软雅黑" w:hint="eastAsia"/>
+          <w:b/>
+          <w:bCs/>
+          <w:sz w:val="32"/>
+          <w:szCs w:val="36"/>
+        </w:rPr>
+        <w:t>——热力+柱状</w:t>
+      </w:r>
+    </w:p>
+    <w:p>
+      <w:pPr>
+        <w:rPr>
+          <w:rFonts w:ascii="微软雅黑" w:eastAsia="微软雅黑" w:hAnsi="微软雅黑" w:hint="eastAsia"/>
           <w:b/>
           <w:bCs/>
           <w:sz w:val="32"/>
@@ -779,8 +702,8 @@
         </w:rPr>
         <w:drawing>
           <wp:inline distT="0" distB="0" distL="0" distR="0" wp14:anchorId="485EAC2C" wp14:editId="20C0F399">
-            <wp:extent cx="4132373" cy="2844800"/>
-            <wp:effectExtent l="0" t="0" r="1905" b="0"/>
+            <wp:extent cx="2752980" cy="1895201"/>
+            <wp:effectExtent l="0" t="0" r="0" b="0"/>
             <wp:docPr id="2070426586" name="图片 1"/>
             <wp:cNvGraphicFramePr>
               <a:graphicFrameLocks xmlns:a="http://schemas.openxmlformats.org/drawingml/2006/main" noChangeAspect="1"/>
@@ -793,7 +716,7 @@
                     <pic:cNvPicPr/>
                   </pic:nvPicPr>
                   <pic:blipFill>
-                    <a:blip r:embed="rId10"/>
+                    <a:blip r:embed="rId9"/>
                     <a:stretch>
                       <a:fillRect/>
                     </a:stretch>
@@ -801,7 +724,7 @@
                   <pic:spPr>
                     <a:xfrm>
                       <a:off x="0" y="0"/>
-                      <a:ext cx="4133986" cy="2845911"/>
+                      <a:ext cx="2755894" cy="1897207"/>
                     </a:xfrm>
                     <a:prstGeom prst="rect">
                       <a:avLst/>
@@ -816,28 +739,6 @@
     </w:p>
     <w:p>
       <w:pPr>
-        <w:rPr>
-          <w:rFonts w:ascii="微软雅黑" w:eastAsia="微软雅黑" w:hAnsi="微软雅黑"/>
-          <w:b/>
-          <w:bCs/>
-          <w:sz w:val="32"/>
-          <w:szCs w:val="36"/>
-        </w:rPr>
-      </w:pPr>
-    </w:p>
-    <w:p>
-      <w:pPr>
-        <w:rPr>
-          <w:rFonts w:ascii="微软雅黑" w:eastAsia="微软雅黑" w:hAnsi="微软雅黑"/>
-          <w:b/>
-          <w:bCs/>
-          <w:sz w:val="32"/>
-          <w:szCs w:val="36"/>
-        </w:rPr>
-      </w:pPr>
-    </w:p>
-    <w:p>
-      <w:pPr>
         <w:pStyle w:val="a3"/>
         <w:numPr>
           <w:ilvl w:val="0"/>
@@ -860,6 +761,7 @@
           <w:sz w:val="32"/>
           <w:szCs w:val="36"/>
         </w:rPr>
+        <w:lastRenderedPageBreak/>
         <w:t>（</w:t>
       </w:r>
       <w:r>
@@ -879,6 +781,16 @@
           <w:szCs w:val="36"/>
         </w:rPr>
         <w:t>可视化结果）</w:t>
+      </w:r>
+      <w:r>
+        <w:rPr>
+          <w:rFonts w:ascii="微软雅黑" w:eastAsia="微软雅黑" w:hAnsi="微软雅黑" w:hint="eastAsia"/>
+          <w:b/>
+          <w:bCs/>
+          <w:sz w:val="32"/>
+          <w:szCs w:val="36"/>
+        </w:rPr>
+        <w:t>——雷达</w:t>
       </w:r>
     </w:p>
     <w:p>
@@ -913,7 +825,7 @@
                     <pic:cNvPicPr/>
                   </pic:nvPicPr>
                   <pic:blipFill>
-                    <a:blip r:embed="rId11"/>
+                    <a:blip r:embed="rId10"/>
                     <a:stretch>
                       <a:fillRect/>
                     </a:stretch>
@@ -971,7 +883,6 @@
           <w:sz w:val="32"/>
           <w:szCs w:val="36"/>
         </w:rPr>
-        <w:lastRenderedPageBreak/>
         <w:t>Q折线图</w:t>
       </w:r>
     </w:p>
@@ -1005,7 +916,7 @@
                     <pic:cNvPicPr/>
                   </pic:nvPicPr>
                   <pic:blipFill>
-                    <a:blip r:embed="rId12"/>
+                    <a:blip r:embed="rId11"/>
                     <a:stretch>
                       <a:fillRect/>
                     </a:stretch>
@@ -1029,25 +940,7 @@
     <w:p>
       <w:pPr>
         <w:rPr>
-          <w:rFonts w:ascii="微软雅黑" w:eastAsia="微软雅黑" w:hAnsi="微软雅黑"/>
-          <w:sz w:val="24"/>
-          <w:szCs w:val="28"/>
-        </w:rPr>
-      </w:pPr>
-    </w:p>
-    <w:p>
-      <w:pPr>
-        <w:rPr>
-          <w:rFonts w:ascii="微软雅黑" w:eastAsia="微软雅黑" w:hAnsi="微软雅黑"/>
-          <w:sz w:val="24"/>
-          <w:szCs w:val="28"/>
-        </w:rPr>
-      </w:pPr>
-    </w:p>
-    <w:p>
-      <w:pPr>
-        <w:rPr>
-          <w:rFonts w:ascii="微软雅黑" w:eastAsia="微软雅黑" w:hAnsi="微软雅黑"/>
+          <w:rFonts w:ascii="微软雅黑" w:eastAsia="微软雅黑" w:hAnsi="微软雅黑" w:hint="eastAsia"/>
           <w:sz w:val="24"/>
           <w:szCs w:val="28"/>
         </w:rPr>
@@ -1062,7 +955,7 @@
         </w:numPr>
         <w:ind w:firstLineChars="0"/>
         <w:rPr>
-          <w:rFonts w:ascii="微软雅黑" w:eastAsia="微软雅黑" w:hAnsi="微软雅黑"/>
+          <w:rFonts w:ascii="微软雅黑" w:eastAsia="微软雅黑" w:hAnsi="微软雅黑" w:hint="eastAsia"/>
           <w:b/>
           <w:bCs/>
           <w:sz w:val="32"/>
@@ -1088,23 +981,6 @@
           <w:szCs w:val="36"/>
         </w:rPr>
         <w:t>可视</w:t>
-      </w:r>
-    </w:p>
-    <w:p>
-      <w:pPr>
-        <w:rPr>
-          <w:rFonts w:ascii="微软雅黑" w:eastAsia="微软雅黑" w:hAnsi="微软雅黑"/>
-          <w:sz w:val="24"/>
-          <w:szCs w:val="28"/>
-        </w:rPr>
-      </w:pPr>
-      <w:r>
-        <w:rPr>
-          <w:rFonts w:ascii="微软雅黑" w:eastAsia="微软雅黑" w:hAnsi="微软雅黑" w:hint="eastAsia"/>
-          <w:sz w:val="24"/>
-          <w:szCs w:val="28"/>
-        </w:rPr>
-        <w:t>简单可视化：（方法未定）</w:t>
       </w:r>
     </w:p>
     <w:p>
@@ -1141,6 +1017,7 @@
           <w:sz w:val="24"/>
           <w:szCs w:val="28"/>
         </w:rPr>
+        <w:lastRenderedPageBreak/>
         <w:drawing>
           <wp:inline distT="0" distB="0" distL="0" distR="0" wp14:anchorId="2EAD9316" wp14:editId="53F07202">
             <wp:extent cx="4781550" cy="2795474"/>
@@ -1159,7 +1036,7 @@
                     </pic:cNvPicPr>
                   </pic:nvPicPr>
                   <pic:blipFill>
-                    <a:blip r:embed="rId13" cstate="print">
+                    <a:blip r:embed="rId12" cstate="print">
                       <a:extLst>
                         <a:ext uri="{28A0092B-C50C-407E-A947-70E740481C1C}">
                           <a14:useLocalDpi xmlns:a14="http://schemas.microsoft.com/office/drawing/2010/main" val="0"/>
@@ -1376,7 +1253,7 @@
                     <pic:cNvPicPr/>
                   </pic:nvPicPr>
                   <pic:blipFill>
-                    <a:blip r:embed="rId14"/>
+                    <a:blip r:embed="rId13"/>
                     <a:stretch>
                       <a:fillRect/>
                     </a:stretch>
@@ -1494,7 +1371,7 @@
                     <pic:cNvPicPr/>
                   </pic:nvPicPr>
                   <pic:blipFill>
-                    <a:blip r:embed="rId15"/>
+                    <a:blip r:embed="rId14"/>
                     <a:stretch>
                       <a:fillRect/>
                     </a:stretch>
@@ -2074,6 +1951,7 @@
           <w:rFonts w:ascii="微软雅黑" w:eastAsia="微软雅黑" w:hAnsi="微软雅黑"/>
           <w:b/>
           <w:bCs/>
+          <w:strike/>
           <w:sz w:val="32"/>
           <w:szCs w:val="36"/>
         </w:rPr>
@@ -2081,6 +1959,7 @@
       <w:r>
         <w:rPr>
           <w:rFonts w:hint="eastAsia"/>
+          <w:strike/>
           <w:sz w:val="24"/>
           <w:szCs w:val="28"/>
           <w:u w:val="single"/>
@@ -2090,6 +1969,7 @@
       <w:r>
         <w:rPr>
           <w:rFonts w:hint="eastAsia"/>
+          <w:strike/>
           <w:sz w:val="24"/>
           <w:szCs w:val="28"/>
           <w:u w:val="single"/>
@@ -2101,20 +1981,11 @@
           <w:rFonts w:ascii="微软雅黑" w:eastAsia="微软雅黑" w:hAnsi="微软雅黑" w:hint="eastAsia"/>
           <w:b/>
           <w:bCs/>
-          <w:sz w:val="32"/>
-          <w:szCs w:val="36"/>
-        </w:rPr>
-        <w:t>结果</w:t>
-      </w:r>
-      <w:r>
-        <w:rPr>
-          <w:rFonts w:ascii="微软雅黑" w:eastAsia="微软雅黑" w:hAnsi="微软雅黑" w:hint="eastAsia"/>
-          <w:b/>
-          <w:bCs/>
-          <w:sz w:val="32"/>
-          <w:szCs w:val="36"/>
-        </w:rPr>
-        <w:t>：</w:t>
+          <w:strike/>
+          <w:sz w:val="32"/>
+          <w:szCs w:val="36"/>
+        </w:rPr>
+        <w:t>结果：</w:t>
       </w:r>
     </w:p>
     <w:p/>

--- a/MOMENTUM! 2024-C/可视化需求/可视化需求列表.docx
+++ b/MOMENTUM! 2024-C/可视化需求/可视化需求列表.docx
@@ -689,7 +689,7 @@
     <w:p>
       <w:pPr>
         <w:rPr>
-          <w:rFonts w:ascii="微软雅黑" w:eastAsia="微软雅黑" w:hAnsi="微软雅黑" w:hint="eastAsia"/>
+          <w:rFonts w:ascii="微软雅黑" w:eastAsia="微软雅黑" w:hAnsi="微软雅黑"/>
           <w:b/>
           <w:bCs/>
           <w:sz w:val="32"/>
@@ -940,7 +940,7 @@
     <w:p>
       <w:pPr>
         <w:rPr>
-          <w:rFonts w:ascii="微软雅黑" w:eastAsia="微软雅黑" w:hAnsi="微软雅黑" w:hint="eastAsia"/>
+          <w:rFonts w:ascii="微软雅黑" w:eastAsia="微软雅黑" w:hAnsi="微软雅黑"/>
           <w:sz w:val="24"/>
           <w:szCs w:val="28"/>
         </w:rPr>
@@ -955,7 +955,7 @@
         </w:numPr>
         <w:ind w:firstLineChars="0"/>
         <w:rPr>
-          <w:rFonts w:ascii="微软雅黑" w:eastAsia="微软雅黑" w:hAnsi="微软雅黑" w:hint="eastAsia"/>
+          <w:rFonts w:ascii="微软雅黑" w:eastAsia="微软雅黑" w:hAnsi="微软雅黑"/>
           <w:b/>
           <w:bCs/>
           <w:sz w:val="32"/>
@@ -2051,17 +2051,131 @@
           <w:shd w:val="clear" w:color="auto" w:fill="FFFFFF"/>
         </w:rPr>
       </w:pPr>
-    </w:p>
-    <w:p>
-      <w:pPr>
-        <w:rPr>
-          <w:rFonts w:ascii="微软雅黑" w:eastAsia="微软雅黑" w:hAnsi="微软雅黑"/>
+      <w:r>
+        <w:rPr>
+          <w:noProof/>
+        </w:rPr>
+        <w:drawing>
+          <wp:inline distT="0" distB="0" distL="0" distR="0" wp14:anchorId="2998697C" wp14:editId="6C6E983B">
+            <wp:extent cx="5274310" cy="1934845"/>
+            <wp:effectExtent l="0" t="0" r="2540" b="8255"/>
+            <wp:docPr id="791913035" name="图片 1"/>
+            <wp:cNvGraphicFramePr>
+              <a:graphicFrameLocks xmlns:a="http://schemas.openxmlformats.org/drawingml/2006/main" noChangeAspect="1"/>
+            </wp:cNvGraphicFramePr>
+            <a:graphic xmlns:a="http://schemas.openxmlformats.org/drawingml/2006/main">
+              <a:graphicData uri="http://schemas.openxmlformats.org/drawingml/2006/picture">
+                <pic:pic xmlns:pic="http://schemas.openxmlformats.org/drawingml/2006/picture">
+                  <pic:nvPicPr>
+                    <pic:cNvPr id="791913035" name=""/>
+                    <pic:cNvPicPr/>
+                  </pic:nvPicPr>
+                  <pic:blipFill>
+                    <a:blip r:embed="rId15"/>
+                    <a:stretch>
+                      <a:fillRect/>
+                    </a:stretch>
+                  </pic:blipFill>
+                  <pic:spPr>
+                    <a:xfrm>
+                      <a:off x="0" y="0"/>
+                      <a:ext cx="5274310" cy="1934845"/>
+                    </a:xfrm>
+                    <a:prstGeom prst="rect">
+                      <a:avLst/>
+                    </a:prstGeom>
+                  </pic:spPr>
+                </pic:pic>
+              </a:graphicData>
+            </a:graphic>
+          </wp:inline>
+        </w:drawing>
+      </w:r>
+    </w:p>
+    <w:p>
+      <w:pPr>
+        <w:rPr>
+          <w:rFonts w:ascii="微软雅黑" w:eastAsia="微软雅黑" w:hAnsi="微软雅黑" w:hint="eastAsia"/>
           <w:color w:val="191B1F"/>
           <w:sz w:val="23"/>
           <w:szCs w:val="23"/>
           <w:shd w:val="clear" w:color="auto" w:fill="FFFFFF"/>
         </w:rPr>
       </w:pPr>
+      <w:r>
+        <w:rPr>
+          <w:rFonts w:ascii="微软雅黑" w:eastAsia="微软雅黑" w:hAnsi="微软雅黑" w:hint="eastAsia"/>
+          <w:color w:val="191B1F"/>
+          <w:sz w:val="23"/>
+          <w:szCs w:val="23"/>
+          <w:shd w:val="clear" w:color="auto" w:fill="FFFFFF"/>
+        </w:rPr>
+        <w:t>U\X\Y 列</w:t>
+      </w:r>
+    </w:p>
+    <w:p>
+      <w:pPr>
+        <w:rPr>
+          <w:rFonts w:ascii="微软雅黑" w:eastAsia="微软雅黑" w:hAnsi="微软雅黑"/>
+          <w:color w:val="191B1F"/>
+          <w:sz w:val="23"/>
+          <w:szCs w:val="23"/>
+          <w:shd w:val="clear" w:color="auto" w:fill="FFFFFF"/>
+        </w:rPr>
+      </w:pPr>
+    </w:p>
+    <w:p>
+      <w:pPr>
+        <w:rPr>
+          <w:rFonts w:ascii="微软雅黑" w:eastAsia="微软雅黑" w:hAnsi="微软雅黑"/>
+          <w:color w:val="191B1F"/>
+          <w:sz w:val="23"/>
+          <w:szCs w:val="23"/>
+          <w:shd w:val="clear" w:color="auto" w:fill="FFFFFF"/>
+        </w:rPr>
+      </w:pPr>
+      <w:r>
+        <w:rPr>
+          <w:rFonts w:ascii="微软雅黑" w:eastAsia="微软雅黑" w:hAnsi="微软雅黑" w:hint="eastAsia"/>
+          <w:color w:val="191B1F"/>
+          <w:sz w:val="23"/>
+          <w:szCs w:val="23"/>
+          <w:shd w:val="clear" w:color="auto" w:fill="FFFFFF"/>
+        </w:rPr>
+        <w:t>+</w:t>
+      </w:r>
+    </w:p>
+    <w:p>
+      <w:pPr>
+        <w:rPr>
+          <w:rFonts w:ascii="微软雅黑" w:eastAsia="微软雅黑" w:hAnsi="微软雅黑"/>
+          <w:color w:val="191B1F"/>
+          <w:sz w:val="23"/>
+          <w:szCs w:val="23"/>
+          <w:shd w:val="clear" w:color="auto" w:fill="FFFFFF"/>
+        </w:rPr>
+      </w:pPr>
+    </w:p>
+    <w:p>
+      <w:pPr>
+        <w:rPr>
+          <w:rFonts w:ascii="微软雅黑" w:eastAsia="微软雅黑" w:hAnsi="微软雅黑" w:hint="eastAsia"/>
+          <w:color w:val="191B1F"/>
+          <w:sz w:val="23"/>
+          <w:szCs w:val="23"/>
+          <w:shd w:val="clear" w:color="auto" w:fill="FFFFFF"/>
+        </w:rPr>
+      </w:pPr>
+      <w:r>
+        <w:rPr>
+          <w:rFonts w:ascii="微软雅黑" w:eastAsia="微软雅黑" w:hAnsi="微软雅黑" w:hint="eastAsia"/>
+          <w:color w:val="191B1F"/>
+          <w:sz w:val="23"/>
+          <w:szCs w:val="23"/>
+          <w:shd w:val="clear" w:color="auto" w:fill="FFFFFF"/>
+        </w:rPr>
+        <w:t>最后决赛的聚焦</w:t>
+      </w:r>
     </w:p>
     <w:p>
       <w:pPr>
@@ -2080,434 +2194,11 @@
       <w:pPr>
         <w:widowControl/>
         <w:jc w:val="left"/>
-      </w:pPr>
-      <w:r>
-        <w:br w:type="page"/>
-      </w:r>
-    </w:p>
-    <w:p>
-      <w:pPr>
-        <w:rPr>
-          <w:rFonts w:ascii="微软雅黑" w:eastAsia="微软雅黑" w:hAnsi="微软雅黑"/>
-          <w:b/>
-          <w:bCs/>
-          <w:sz w:val="40"/>
-          <w:szCs w:val="44"/>
-        </w:rPr>
-      </w:pPr>
-      <w:r>
-        <w:rPr>
-          <w:rFonts w:ascii="微软雅黑" w:eastAsia="微软雅黑" w:hAnsi="微软雅黑" w:hint="eastAsia"/>
-          <w:b/>
-          <w:bCs/>
-          <w:sz w:val="40"/>
-          <w:szCs w:val="44"/>
-        </w:rPr>
-        <w:lastRenderedPageBreak/>
-        <w:t>四、模型评估&amp;拓展</w:t>
-      </w:r>
-    </w:p>
-    <w:p>
-      <w:pPr>
-        <w:ind w:left="420" w:firstLine="420"/>
-        <w:rPr>
-          <w:rFonts w:ascii="微软雅黑" w:eastAsia="微软雅黑" w:hAnsi="微软雅黑"/>
-          <w:b/>
-          <w:bCs/>
-          <w:sz w:val="40"/>
-          <w:szCs w:val="44"/>
-        </w:rPr>
-      </w:pPr>
-    </w:p>
-    <w:p>
-      <w:pPr>
-        <w:pStyle w:val="a3"/>
-        <w:numPr>
-          <w:ilvl w:val="0"/>
-          <w:numId w:val="5"/>
-        </w:numPr>
-        <w:ind w:firstLineChars="0"/>
-        <w:rPr>
-          <w:rFonts w:ascii="微软雅黑" w:eastAsia="微软雅黑" w:hAnsi="微软雅黑"/>
-          <w:b/>
-          <w:bCs/>
-          <w:sz w:val="32"/>
-          <w:szCs w:val="36"/>
-        </w:rPr>
-      </w:pPr>
-      <w:r>
-        <w:rPr>
-          <w:rFonts w:ascii="微软雅黑" w:eastAsia="微软雅黑" w:hAnsi="微软雅黑" w:hint="eastAsia"/>
-          <w:b/>
-          <w:bCs/>
-          <w:sz w:val="32"/>
-          <w:szCs w:val="36"/>
-        </w:rPr>
-        <w:t xml:space="preserve">4.1 </w:t>
-      </w:r>
-      <w:r>
-        <w:rPr>
-          <w:rFonts w:ascii="微软雅黑" w:eastAsia="微软雅黑" w:hAnsi="微软雅黑"/>
-          <w:b/>
-          <w:bCs/>
-          <w:sz w:val="32"/>
-          <w:szCs w:val="36"/>
-        </w:rPr>
-        <w:t>混淆矩阵</w:t>
-      </w:r>
-      <w:r>
-        <w:rPr>
-          <w:rFonts w:ascii="微软雅黑" w:eastAsia="微软雅黑" w:hAnsi="微软雅黑" w:hint="eastAsia"/>
-          <w:b/>
-          <w:bCs/>
-          <w:sz w:val="32"/>
-          <w:szCs w:val="36"/>
-        </w:rPr>
-        <w:t>热力图</w:t>
-      </w:r>
-    </w:p>
-    <w:p/>
-    <w:tbl>
-      <w:tblPr>
-        <w:tblW w:w="4160" w:type="dxa"/>
-        <w:tblLook w:val="04A0" w:firstRow="1" w:lastRow="0" w:firstColumn="1" w:lastColumn="0" w:noHBand="0" w:noVBand="1"/>
-      </w:tblPr>
-      <w:tblGrid>
-        <w:gridCol w:w="1040"/>
-        <w:gridCol w:w="1040"/>
-        <w:gridCol w:w="1040"/>
-        <w:gridCol w:w="1040"/>
-      </w:tblGrid>
-      <w:tr>
-        <w:trPr>
-          <w:trHeight w:val="280"/>
-        </w:trPr>
-        <w:tc>
-          <w:tcPr>
-            <w:tcW w:w="1040" w:type="dxa"/>
-            <w:tcBorders>
-              <w:top w:val="nil"/>
-              <w:left w:val="nil"/>
-              <w:bottom w:val="nil"/>
-              <w:right w:val="nil"/>
-            </w:tcBorders>
-            <w:shd w:val="clear" w:color="auto" w:fill="auto"/>
-            <w:noWrap/>
-            <w:vAlign w:val="center"/>
-            <w:hideMark/>
-          </w:tcPr>
-          <w:p>
-            <w:pPr>
-              <w:widowControl/>
-              <w:jc w:val="right"/>
-              <w:rPr>
-                <w:rFonts w:ascii="等线" w:eastAsia="等线" w:hAnsi="等线" w:cs="宋体"/>
-                <w:color w:val="000000"/>
-                <w:kern w:val="0"/>
-                <w:sz w:val="22"/>
-                <w14:ligatures w14:val="none"/>
-              </w:rPr>
-            </w:pPr>
-            <w:r>
-              <w:rPr>
-                <w:rFonts w:ascii="等线" w:eastAsia="等线" w:hAnsi="等线" w:cs="宋体" w:hint="eastAsia"/>
-                <w:color w:val="000000"/>
-                <w:kern w:val="0"/>
-                <w:sz w:val="22"/>
-                <w14:ligatures w14:val="none"/>
-              </w:rPr>
-              <w:t>好测对</w:t>
-            </w:r>
-          </w:p>
-        </w:tc>
-        <w:tc>
-          <w:tcPr>
-            <w:tcW w:w="1040" w:type="dxa"/>
-            <w:tcBorders>
-              <w:top w:val="nil"/>
-              <w:left w:val="nil"/>
-              <w:bottom w:val="nil"/>
-              <w:right w:val="nil"/>
-            </w:tcBorders>
-            <w:shd w:val="clear" w:color="auto" w:fill="auto"/>
-            <w:noWrap/>
-            <w:vAlign w:val="center"/>
-            <w:hideMark/>
-          </w:tcPr>
-          <w:p>
-            <w:pPr>
-              <w:widowControl/>
-              <w:jc w:val="right"/>
-              <w:rPr>
-                <w:rFonts w:ascii="等线" w:eastAsia="等线" w:hAnsi="等线" w:cs="宋体"/>
-                <w:color w:val="000000"/>
-                <w:kern w:val="0"/>
-                <w:sz w:val="22"/>
-                <w14:ligatures w14:val="none"/>
-              </w:rPr>
-            </w:pPr>
-            <w:r>
-              <w:rPr>
-                <w:rFonts w:ascii="等线" w:eastAsia="等线" w:hAnsi="等线" w:cs="宋体" w:hint="eastAsia"/>
-                <w:color w:val="000000"/>
-                <w:kern w:val="0"/>
-                <w:sz w:val="22"/>
-                <w14:ligatures w14:val="none"/>
-              </w:rPr>
-              <w:t>坏测对</w:t>
-            </w:r>
-          </w:p>
-        </w:tc>
-        <w:tc>
-          <w:tcPr>
-            <w:tcW w:w="1040" w:type="dxa"/>
-            <w:tcBorders>
-              <w:top w:val="nil"/>
-              <w:left w:val="nil"/>
-              <w:bottom w:val="nil"/>
-              <w:right w:val="nil"/>
-            </w:tcBorders>
-            <w:shd w:val="clear" w:color="auto" w:fill="auto"/>
-            <w:noWrap/>
-            <w:vAlign w:val="center"/>
-            <w:hideMark/>
-          </w:tcPr>
-          <w:p>
-            <w:pPr>
-              <w:widowControl/>
-              <w:jc w:val="right"/>
-              <w:rPr>
-                <w:rFonts w:ascii="等线" w:eastAsia="等线" w:hAnsi="等线" w:cs="宋体"/>
-                <w:color w:val="000000"/>
-                <w:kern w:val="0"/>
-                <w:sz w:val="22"/>
-                <w14:ligatures w14:val="none"/>
-              </w:rPr>
-            </w:pPr>
-            <w:r>
-              <w:rPr>
-                <w:rFonts w:ascii="等线" w:eastAsia="等线" w:hAnsi="等线" w:cs="宋体" w:hint="eastAsia"/>
-                <w:color w:val="000000"/>
-                <w:kern w:val="0"/>
-                <w:sz w:val="22"/>
-                <w14:ligatures w14:val="none"/>
-              </w:rPr>
-              <w:t>好测错</w:t>
-            </w:r>
-          </w:p>
-        </w:tc>
-        <w:tc>
-          <w:tcPr>
-            <w:tcW w:w="1040" w:type="dxa"/>
-            <w:tcBorders>
-              <w:top w:val="nil"/>
-              <w:left w:val="nil"/>
-              <w:bottom w:val="nil"/>
-              <w:right w:val="nil"/>
-            </w:tcBorders>
-            <w:shd w:val="clear" w:color="auto" w:fill="auto"/>
-            <w:noWrap/>
-            <w:vAlign w:val="center"/>
-            <w:hideMark/>
-          </w:tcPr>
-          <w:p>
-            <w:pPr>
-              <w:widowControl/>
-              <w:jc w:val="right"/>
-              <w:rPr>
-                <w:rFonts w:ascii="等线" w:eastAsia="等线" w:hAnsi="等线" w:cs="宋体"/>
-                <w:color w:val="000000"/>
-                <w:kern w:val="0"/>
-                <w:sz w:val="22"/>
-                <w14:ligatures w14:val="none"/>
-              </w:rPr>
-            </w:pPr>
-            <w:r>
-              <w:rPr>
-                <w:rFonts w:ascii="等线" w:eastAsia="等线" w:hAnsi="等线" w:cs="宋体" w:hint="eastAsia"/>
-                <w:color w:val="000000"/>
-                <w:kern w:val="0"/>
-                <w:sz w:val="22"/>
-                <w14:ligatures w14:val="none"/>
-              </w:rPr>
-              <w:t>坏测错</w:t>
-            </w:r>
-          </w:p>
-        </w:tc>
-      </w:tr>
-      <w:tr>
-        <w:trPr>
-          <w:trHeight w:val="280"/>
-        </w:trPr>
-        <w:tc>
-          <w:tcPr>
-            <w:tcW w:w="1040" w:type="dxa"/>
-            <w:tcBorders>
-              <w:top w:val="nil"/>
-              <w:left w:val="nil"/>
-              <w:bottom w:val="nil"/>
-              <w:right w:val="nil"/>
-            </w:tcBorders>
-            <w:shd w:val="clear" w:color="auto" w:fill="auto"/>
-            <w:noWrap/>
-            <w:vAlign w:val="center"/>
-            <w:hideMark/>
-          </w:tcPr>
-          <w:p>
-            <w:pPr>
-              <w:widowControl/>
-              <w:jc w:val="right"/>
-              <w:rPr>
-                <w:rFonts w:ascii="等线" w:eastAsia="等线" w:hAnsi="等线" w:cs="宋体"/>
-                <w:color w:val="000000"/>
-                <w:kern w:val="0"/>
-                <w:sz w:val="22"/>
-                <w14:ligatures w14:val="none"/>
-              </w:rPr>
-            </w:pPr>
-            <w:r>
-              <w:rPr>
-                <w:rFonts w:ascii="等线" w:eastAsia="等线" w:hAnsi="等线" w:cs="宋体" w:hint="eastAsia"/>
-                <w:color w:val="000000"/>
-                <w:kern w:val="0"/>
-                <w:sz w:val="22"/>
-                <w14:ligatures w14:val="none"/>
-              </w:rPr>
-              <w:t>2565</w:t>
-            </w:r>
-          </w:p>
-        </w:tc>
-        <w:tc>
-          <w:tcPr>
-            <w:tcW w:w="1040" w:type="dxa"/>
-            <w:tcBorders>
-              <w:top w:val="nil"/>
-              <w:left w:val="nil"/>
-              <w:bottom w:val="nil"/>
-              <w:right w:val="nil"/>
-            </w:tcBorders>
-            <w:shd w:val="clear" w:color="auto" w:fill="auto"/>
-            <w:noWrap/>
-            <w:vAlign w:val="center"/>
-            <w:hideMark/>
-          </w:tcPr>
-          <w:p>
-            <w:pPr>
-              <w:widowControl/>
-              <w:jc w:val="right"/>
-              <w:rPr>
-                <w:rFonts w:ascii="等线" w:eastAsia="等线" w:hAnsi="等线" w:cs="宋体"/>
-                <w:color w:val="000000"/>
-                <w:kern w:val="0"/>
-                <w:sz w:val="22"/>
-                <w14:ligatures w14:val="none"/>
-              </w:rPr>
-            </w:pPr>
-            <w:r>
-              <w:rPr>
-                <w:rFonts w:ascii="等线" w:eastAsia="等线" w:hAnsi="等线" w:cs="宋体" w:hint="eastAsia"/>
-                <w:color w:val="000000"/>
-                <w:kern w:val="0"/>
-                <w:sz w:val="22"/>
-                <w14:ligatures w14:val="none"/>
-              </w:rPr>
-              <w:t>1678</w:t>
-            </w:r>
-          </w:p>
-        </w:tc>
-        <w:tc>
-          <w:tcPr>
-            <w:tcW w:w="1040" w:type="dxa"/>
-            <w:tcBorders>
-              <w:top w:val="nil"/>
-              <w:left w:val="nil"/>
-              <w:bottom w:val="nil"/>
-              <w:right w:val="nil"/>
-            </w:tcBorders>
-            <w:shd w:val="clear" w:color="auto" w:fill="auto"/>
-            <w:noWrap/>
-            <w:vAlign w:val="center"/>
-            <w:hideMark/>
-          </w:tcPr>
-          <w:p>
-            <w:pPr>
-              <w:widowControl/>
-              <w:jc w:val="right"/>
-              <w:rPr>
-                <w:rFonts w:ascii="等线" w:eastAsia="等线" w:hAnsi="等线" w:cs="宋体"/>
-                <w:color w:val="000000"/>
-                <w:kern w:val="0"/>
-                <w:sz w:val="22"/>
-                <w14:ligatures w14:val="none"/>
-              </w:rPr>
-            </w:pPr>
-            <w:r>
-              <w:rPr>
-                <w:rFonts w:ascii="等线" w:eastAsia="等线" w:hAnsi="等线" w:cs="宋体" w:hint="eastAsia"/>
-                <w:color w:val="000000"/>
-                <w:kern w:val="0"/>
-                <w:sz w:val="22"/>
-                <w14:ligatures w14:val="none"/>
-              </w:rPr>
-              <w:t>1750</w:t>
-            </w:r>
-          </w:p>
-        </w:tc>
-        <w:tc>
-          <w:tcPr>
-            <w:tcW w:w="1040" w:type="dxa"/>
-            <w:tcBorders>
-              <w:top w:val="nil"/>
-              <w:left w:val="nil"/>
-              <w:bottom w:val="nil"/>
-              <w:right w:val="nil"/>
-            </w:tcBorders>
-            <w:shd w:val="clear" w:color="auto" w:fill="auto"/>
-            <w:noWrap/>
-            <w:vAlign w:val="center"/>
-            <w:hideMark/>
-          </w:tcPr>
-          <w:p>
-            <w:pPr>
-              <w:widowControl/>
-              <w:jc w:val="right"/>
-              <w:rPr>
-                <w:rFonts w:ascii="等线" w:eastAsia="等线" w:hAnsi="等线" w:cs="宋体"/>
-                <w:color w:val="000000"/>
-                <w:kern w:val="0"/>
-                <w:sz w:val="22"/>
-                <w14:ligatures w14:val="none"/>
-              </w:rPr>
-            </w:pPr>
-            <w:r>
-              <w:rPr>
-                <w:rFonts w:ascii="等线" w:eastAsia="等线" w:hAnsi="等线" w:cs="宋体" w:hint="eastAsia"/>
-                <w:color w:val="000000"/>
-                <w:kern w:val="0"/>
-                <w:sz w:val="22"/>
-                <w14:ligatures w14:val="none"/>
-              </w:rPr>
-              <w:t>956</w:t>
-            </w:r>
-          </w:p>
-        </w:tc>
-      </w:tr>
-    </w:tbl>
-    <w:p>
-      <w:pPr>
-        <w:rPr>
-          <w:rFonts w:ascii="微软雅黑" w:eastAsia="微软雅黑" w:hAnsi="微软雅黑"/>
-          <w:b/>
-          <w:bCs/>
-          <w:sz w:val="40"/>
-          <w:szCs w:val="44"/>
-        </w:rPr>
-      </w:pPr>
-    </w:p>
-    <w:p/>
-    <w:p/>
-    <w:p/>
-    <w:p/>
+        <w:rPr>
+          <w:rFonts w:hint="eastAsia"/>
+        </w:rPr>
+      </w:pPr>
+    </w:p>
     <w:p>
       <w:pPr>
         <w:widowControl/>

--- a/MOMENTUM! 2024-C/可视化需求/可视化需求列表.docx
+++ b/MOMENTUM! 2024-C/可视化需求/可视化需求列表.docx
@@ -12,6 +12,7 @@
           <w:szCs w:val="44"/>
         </w:rPr>
       </w:pPr>
+      <w:bookmarkStart w:id="0" w:name="_Hlk158072079"/>
       <w:r>
         <w:rPr>
           <w:rFonts w:ascii="微软雅黑" w:eastAsia="微软雅黑" w:hAnsi="微软雅黑" w:hint="eastAsia"/>
@@ -49,7 +50,7 @@
           <w:szCs w:val="36"/>
         </w:rPr>
       </w:pPr>
-      <w:bookmarkStart w:id="0" w:name="_Toc157187221"/>
+      <w:bookmarkStart w:id="1" w:name="_Toc157187221"/>
       <w:r>
         <w:rPr>
           <w:rFonts w:ascii="微软雅黑" w:eastAsia="微软雅黑" w:hAnsi="微软雅黑" w:hint="eastAsia"/>
@@ -83,7 +84,7 @@
         </w:rPr>
         <w:t>ata Cleaning and Visualization</w:t>
       </w:r>
-      <w:bookmarkEnd w:id="0"/>
+      <w:bookmarkEnd w:id="1"/>
     </w:p>
     <w:p/>
     <w:p/>
@@ -2095,7 +2096,7 @@
     <w:p>
       <w:pPr>
         <w:rPr>
-          <w:rFonts w:ascii="微软雅黑" w:eastAsia="微软雅黑" w:hAnsi="微软雅黑" w:hint="eastAsia"/>
+          <w:rFonts w:ascii="微软雅黑" w:eastAsia="微软雅黑" w:hAnsi="微软雅黑"/>
           <w:color w:val="191B1F"/>
           <w:sz w:val="23"/>
           <w:szCs w:val="23"/>
@@ -2159,7 +2160,7 @@
     <w:p>
       <w:pPr>
         <w:rPr>
-          <w:rFonts w:ascii="微软雅黑" w:eastAsia="微软雅黑" w:hAnsi="微软雅黑" w:hint="eastAsia"/>
+          <w:rFonts w:ascii="微软雅黑" w:eastAsia="微软雅黑" w:hAnsi="微软雅黑"/>
           <w:color w:val="191B1F"/>
           <w:sz w:val="23"/>
           <w:szCs w:val="23"/>
@@ -2194,931 +2195,9 @@
       <w:pPr>
         <w:widowControl/>
         <w:jc w:val="left"/>
-        <w:rPr>
-          <w:rFonts w:hint="eastAsia"/>
-        </w:rPr>
-      </w:pPr>
-    </w:p>
-    <w:p>
-      <w:pPr>
-        <w:widowControl/>
-        <w:jc w:val="left"/>
-      </w:pPr>
-      <w:r>
-        <w:br w:type="page"/>
-      </w:r>
-    </w:p>
-    <w:p>
-      <w:pPr>
-        <w:rPr>
-          <w:rFonts w:ascii="微软雅黑" w:eastAsia="微软雅黑" w:hAnsi="微软雅黑"/>
-          <w:b/>
-          <w:bCs/>
-          <w:sz w:val="40"/>
-          <w:szCs w:val="44"/>
-        </w:rPr>
-      </w:pPr>
-      <w:r>
-        <w:rPr>
-          <w:rFonts w:ascii="微软雅黑" w:eastAsia="微软雅黑" w:hAnsi="微软雅黑" w:hint="eastAsia"/>
-          <w:b/>
-          <w:bCs/>
-          <w:sz w:val="40"/>
-          <w:szCs w:val="44"/>
-        </w:rPr>
-        <w:lastRenderedPageBreak/>
-        <w:t>五</w:t>
-      </w:r>
-      <w:r>
-        <w:rPr>
-          <w:rFonts w:ascii="微软雅黑" w:eastAsia="微软雅黑" w:hAnsi="微软雅黑" w:hint="eastAsia"/>
-          <w:b/>
-          <w:bCs/>
-          <w:sz w:val="40"/>
-          <w:szCs w:val="44"/>
-        </w:rPr>
-        <w:t>、</w:t>
-      </w:r>
-      <w:r>
-        <w:rPr>
-          <w:rFonts w:ascii="微软雅黑" w:eastAsia="微软雅黑" w:hAnsi="微软雅黑" w:hint="eastAsia"/>
-          <w:b/>
-          <w:bCs/>
-          <w:sz w:val="40"/>
-          <w:szCs w:val="44"/>
-        </w:rPr>
-        <w:t>备忘录</w:t>
-      </w:r>
-    </w:p>
-    <w:p/>
-    <w:p>
-      <w:pPr>
-        <w:widowControl/>
-        <w:shd w:val="clear" w:color="auto" w:fill="FFFFFF"/>
-        <w:spacing w:before="100" w:beforeAutospacing="1" w:after="100" w:afterAutospacing="1"/>
-        <w:jc w:val="left"/>
-        <w:outlineLvl w:val="2"/>
-        <w:rPr>
-          <w:rFonts w:ascii="微软雅黑" w:eastAsia="微软雅黑" w:hAnsi="微软雅黑" w:cs="宋体"/>
-          <w:b/>
-          <w:bCs/>
-          <w:color w:val="191B1F"/>
-          <w:kern w:val="0"/>
-          <w:sz w:val="26"/>
-          <w:szCs w:val="26"/>
-          <w14:ligatures w14:val="none"/>
-        </w:rPr>
-      </w:pPr>
-      <w:r>
-        <w:rPr>
-          <w:rFonts w:ascii="微软雅黑" w:eastAsia="微软雅黑" w:hAnsi="微软雅黑" w:cs="宋体" w:hint="eastAsia"/>
-          <w:b/>
-          <w:bCs/>
-          <w:color w:val="191B1F"/>
-          <w:kern w:val="0"/>
-          <w:sz w:val="26"/>
-          <w:szCs w:val="26"/>
-          <w14:ligatures w14:val="none"/>
-        </w:rPr>
-        <w:t>报告结构建议</w:t>
-      </w:r>
-    </w:p>
-    <w:p>
-      <w:pPr>
-        <w:widowControl/>
-        <w:numPr>
-          <w:ilvl w:val="0"/>
-          <w:numId w:val="2"/>
-        </w:numPr>
-        <w:shd w:val="clear" w:color="auto" w:fill="FFFFFF"/>
-        <w:spacing w:before="100" w:beforeAutospacing="1" w:after="100" w:afterAutospacing="1"/>
-        <w:jc w:val="left"/>
-        <w:rPr>
-          <w:rFonts w:ascii="微软雅黑" w:eastAsia="微软雅黑" w:hAnsi="微软雅黑" w:cs="宋体"/>
-          <w:color w:val="191B1F"/>
-          <w:kern w:val="0"/>
-          <w:sz w:val="23"/>
-          <w:szCs w:val="23"/>
-          <w14:ligatures w14:val="none"/>
-        </w:rPr>
-      </w:pPr>
-      <w:r>
-        <w:rPr>
-          <w:rFonts w:ascii="微软雅黑" w:eastAsia="微软雅黑" w:hAnsi="微软雅黑" w:cs="宋体" w:hint="eastAsia"/>
-          <w:b/>
-          <w:bCs/>
-          <w:color w:val="191B1F"/>
-          <w:kern w:val="0"/>
-          <w:sz w:val="23"/>
-          <w:szCs w:val="23"/>
-          <w14:ligatures w14:val="none"/>
-        </w:rPr>
-        <w:t>引言</w:t>
-      </w:r>
-      <w:r>
-        <w:rPr>
-          <w:rFonts w:ascii="微软雅黑" w:eastAsia="微软雅黑" w:hAnsi="微软雅黑" w:cs="宋体" w:hint="eastAsia"/>
-          <w:color w:val="191B1F"/>
-          <w:kern w:val="0"/>
-          <w:sz w:val="23"/>
-          <w:szCs w:val="23"/>
-          <w14:ligatures w14:val="none"/>
-        </w:rPr>
-        <w:t>：简要介绍研究的背景、目的和重要性。</w:t>
-      </w:r>
-    </w:p>
-    <w:p>
-      <w:pPr>
-        <w:widowControl/>
-        <w:numPr>
-          <w:ilvl w:val="0"/>
-          <w:numId w:val="2"/>
-        </w:numPr>
-        <w:shd w:val="clear" w:color="auto" w:fill="FFFFFF"/>
-        <w:spacing w:before="100" w:beforeAutospacing="1" w:after="100" w:afterAutospacing="1"/>
-        <w:jc w:val="left"/>
-        <w:rPr>
-          <w:rFonts w:ascii="微软雅黑" w:eastAsia="微软雅黑" w:hAnsi="微软雅黑" w:cs="宋体"/>
-          <w:color w:val="191B1F"/>
-          <w:kern w:val="0"/>
-          <w:sz w:val="23"/>
-          <w:szCs w:val="23"/>
-          <w14:ligatures w14:val="none"/>
-        </w:rPr>
-      </w:pPr>
-      <w:r>
-        <w:rPr>
-          <w:rFonts w:ascii="微软雅黑" w:eastAsia="微软雅黑" w:hAnsi="微软雅黑" w:cs="宋体" w:hint="eastAsia"/>
-          <w:b/>
-          <w:bCs/>
-          <w:color w:val="191B1F"/>
-          <w:kern w:val="0"/>
-          <w:sz w:val="23"/>
-          <w:szCs w:val="23"/>
-          <w14:ligatures w14:val="none"/>
-        </w:rPr>
-        <w:t>理论基础</w:t>
-      </w:r>
-      <w:r>
-        <w:rPr>
-          <w:rFonts w:ascii="微软雅黑" w:eastAsia="微软雅黑" w:hAnsi="微软雅黑" w:cs="宋体" w:hint="eastAsia"/>
-          <w:color w:val="191B1F"/>
-          <w:kern w:val="0"/>
-          <w:sz w:val="23"/>
-          <w:szCs w:val="23"/>
-          <w14:ligatures w14:val="none"/>
-        </w:rPr>
-        <w:t>：讨论势头在体育比赛中的角色，以及先前研究的相关理论。</w:t>
-      </w:r>
-    </w:p>
-    <w:p>
-      <w:pPr>
-        <w:widowControl/>
-        <w:numPr>
-          <w:ilvl w:val="0"/>
-          <w:numId w:val="2"/>
-        </w:numPr>
-        <w:shd w:val="clear" w:color="auto" w:fill="FFFFFF"/>
-        <w:spacing w:before="100" w:beforeAutospacing="1" w:after="100" w:afterAutospacing="1"/>
-        <w:jc w:val="left"/>
-        <w:rPr>
-          <w:rFonts w:ascii="微软雅黑" w:eastAsia="微软雅黑" w:hAnsi="微软雅黑" w:cs="宋体"/>
-          <w:color w:val="191B1F"/>
-          <w:kern w:val="0"/>
-          <w:sz w:val="23"/>
-          <w:szCs w:val="23"/>
-          <w14:ligatures w14:val="none"/>
-        </w:rPr>
-      </w:pPr>
-      <w:r>
-        <w:rPr>
-          <w:rFonts w:ascii="微软雅黑" w:eastAsia="微软雅黑" w:hAnsi="微软雅黑" w:cs="宋体" w:hint="eastAsia"/>
-          <w:b/>
-          <w:bCs/>
-          <w:color w:val="191B1F"/>
-          <w:kern w:val="0"/>
-          <w:sz w:val="23"/>
-          <w:szCs w:val="23"/>
-          <w14:ligatures w14:val="none"/>
-        </w:rPr>
-        <w:t>方法论</w:t>
-      </w:r>
-      <w:r>
-        <w:rPr>
-          <w:rFonts w:ascii="微软雅黑" w:eastAsia="微软雅黑" w:hAnsi="微软雅黑" w:cs="宋体" w:hint="eastAsia"/>
-          <w:color w:val="191B1F"/>
-          <w:kern w:val="0"/>
-          <w:sz w:val="23"/>
-          <w:szCs w:val="23"/>
-          <w14:ligatures w14:val="none"/>
-        </w:rPr>
-        <w:t>：</w:t>
-      </w:r>
-    </w:p>
-    <w:p>
-      <w:pPr>
-        <w:widowControl/>
-        <w:numPr>
-          <w:ilvl w:val="0"/>
-          <w:numId w:val="2"/>
-        </w:numPr>
-        <w:shd w:val="clear" w:color="auto" w:fill="FFFFFF"/>
-        <w:spacing w:before="100" w:beforeAutospacing="1" w:after="100" w:afterAutospacing="1"/>
-        <w:jc w:val="left"/>
-        <w:rPr>
-          <w:rFonts w:ascii="微软雅黑" w:eastAsia="微软雅黑" w:hAnsi="微软雅黑" w:cs="宋体"/>
-          <w:color w:val="191B1F"/>
-          <w:kern w:val="0"/>
-          <w:sz w:val="23"/>
-          <w:szCs w:val="23"/>
-          <w14:ligatures w14:val="none"/>
-        </w:rPr>
-      </w:pPr>
-      <w:r>
-        <w:rPr>
-          <w:rFonts w:ascii="微软雅黑" w:eastAsia="微软雅黑" w:hAnsi="微软雅黑" w:cs="宋体" w:hint="eastAsia"/>
-          <w:color w:val="191B1F"/>
-          <w:kern w:val="0"/>
-          <w:sz w:val="23"/>
-          <w:szCs w:val="23"/>
-          <w14:ligatures w14:val="none"/>
-        </w:rPr>
-        <w:t>数据收集：描述使用的数据集及其来源。</w:t>
-      </w:r>
-    </w:p>
-    <w:p>
-      <w:pPr>
-        <w:widowControl/>
-        <w:numPr>
-          <w:ilvl w:val="0"/>
-          <w:numId w:val="2"/>
-        </w:numPr>
-        <w:shd w:val="clear" w:color="auto" w:fill="FFFFFF"/>
-        <w:spacing w:before="100" w:beforeAutospacing="1" w:after="100" w:afterAutospacing="1"/>
-        <w:jc w:val="left"/>
-        <w:rPr>
-          <w:rFonts w:ascii="微软雅黑" w:eastAsia="微软雅黑" w:hAnsi="微软雅黑" w:cs="宋体"/>
-          <w:color w:val="191B1F"/>
-          <w:kern w:val="0"/>
-          <w:sz w:val="23"/>
-          <w:szCs w:val="23"/>
-          <w14:ligatures w14:val="none"/>
-        </w:rPr>
-      </w:pPr>
-      <w:r>
-        <w:rPr>
-          <w:rFonts w:ascii="微软雅黑" w:eastAsia="微软雅黑" w:hAnsi="微软雅黑" w:cs="宋体" w:hint="eastAsia"/>
-          <w:color w:val="191B1F"/>
-          <w:kern w:val="0"/>
-          <w:sz w:val="23"/>
-          <w:szCs w:val="23"/>
-          <w14:ligatures w14:val="none"/>
-        </w:rPr>
-        <w:t>特征工程：解释选择的特征及其对预测势头转换的重要性。</w:t>
-      </w:r>
-    </w:p>
-    <w:p>
-      <w:pPr>
-        <w:widowControl/>
-        <w:numPr>
-          <w:ilvl w:val="0"/>
-          <w:numId w:val="2"/>
-        </w:numPr>
-        <w:shd w:val="clear" w:color="auto" w:fill="FFFFFF"/>
-        <w:spacing w:before="100" w:beforeAutospacing="1" w:after="100" w:afterAutospacing="1"/>
-        <w:jc w:val="left"/>
-        <w:rPr>
-          <w:rFonts w:ascii="微软雅黑" w:eastAsia="微软雅黑" w:hAnsi="微软雅黑" w:cs="宋体"/>
-          <w:color w:val="191B1F"/>
-          <w:kern w:val="0"/>
-          <w:sz w:val="23"/>
-          <w:szCs w:val="23"/>
-          <w14:ligatures w14:val="none"/>
-        </w:rPr>
-      </w:pPr>
-      <w:r>
-        <w:rPr>
-          <w:rFonts w:ascii="微软雅黑" w:eastAsia="微软雅黑" w:hAnsi="微软雅黑" w:cs="宋体" w:hint="eastAsia"/>
-          <w:color w:val="191B1F"/>
-          <w:kern w:val="0"/>
-          <w:sz w:val="23"/>
-          <w:szCs w:val="23"/>
-          <w14:ligatures w14:val="none"/>
-        </w:rPr>
-        <w:t>模型选择与开发：概述所选模型的理由，包括模型的类型、训练过程和参数调整。</w:t>
-      </w:r>
-    </w:p>
-    <w:p>
-      <w:pPr>
-        <w:widowControl/>
-        <w:numPr>
-          <w:ilvl w:val="0"/>
-          <w:numId w:val="2"/>
-        </w:numPr>
-        <w:shd w:val="clear" w:color="auto" w:fill="FFFFFF"/>
-        <w:spacing w:before="100" w:beforeAutospacing="1" w:after="100" w:afterAutospacing="1"/>
-        <w:jc w:val="left"/>
-        <w:rPr>
-          <w:rFonts w:ascii="微软雅黑" w:eastAsia="微软雅黑" w:hAnsi="微软雅黑" w:cs="宋体"/>
-          <w:color w:val="191B1F"/>
-          <w:kern w:val="0"/>
-          <w:sz w:val="23"/>
-          <w:szCs w:val="23"/>
-          <w14:ligatures w14:val="none"/>
-        </w:rPr>
-      </w:pPr>
-      <w:r>
-        <w:rPr>
-          <w:rFonts w:ascii="微软雅黑" w:eastAsia="微软雅黑" w:hAnsi="微软雅黑" w:cs="宋体" w:hint="eastAsia"/>
-          <w:b/>
-          <w:bCs/>
-          <w:color w:val="191B1F"/>
-          <w:kern w:val="0"/>
-          <w:sz w:val="23"/>
-          <w:szCs w:val="23"/>
-          <w14:ligatures w14:val="none"/>
-        </w:rPr>
-        <w:t>结果分析</w:t>
-      </w:r>
-      <w:r>
-        <w:rPr>
-          <w:rFonts w:ascii="微软雅黑" w:eastAsia="微软雅黑" w:hAnsi="微软雅黑" w:cs="宋体" w:hint="eastAsia"/>
-          <w:color w:val="191B1F"/>
-          <w:kern w:val="0"/>
-          <w:sz w:val="23"/>
-          <w:szCs w:val="23"/>
-          <w14:ligatures w14:val="none"/>
-        </w:rPr>
-        <w:t>：</w:t>
-      </w:r>
-    </w:p>
-    <w:p>
-      <w:pPr>
-        <w:widowControl/>
-        <w:numPr>
-          <w:ilvl w:val="0"/>
-          <w:numId w:val="2"/>
-        </w:numPr>
-        <w:shd w:val="clear" w:color="auto" w:fill="FFFFFF"/>
-        <w:spacing w:before="100" w:beforeAutospacing="1" w:after="100" w:afterAutospacing="1"/>
-        <w:jc w:val="left"/>
-        <w:rPr>
-          <w:rFonts w:ascii="微软雅黑" w:eastAsia="微软雅黑" w:hAnsi="微软雅黑" w:cs="宋体"/>
-          <w:color w:val="191B1F"/>
-          <w:kern w:val="0"/>
-          <w:sz w:val="23"/>
-          <w:szCs w:val="23"/>
-          <w14:ligatures w14:val="none"/>
-        </w:rPr>
-      </w:pPr>
-      <w:r>
-        <w:rPr>
-          <w:rFonts w:ascii="微软雅黑" w:eastAsia="微软雅黑" w:hAnsi="微软雅黑" w:cs="宋体" w:hint="eastAsia"/>
-          <w:color w:val="191B1F"/>
-          <w:kern w:val="0"/>
-          <w:sz w:val="23"/>
-          <w:szCs w:val="23"/>
-          <w14:ligatures w14:val="none"/>
-        </w:rPr>
-        <w:t>势头分析：展示模型如何捕捉比赛中的势头变化。</w:t>
-      </w:r>
-    </w:p>
-    <w:p>
-      <w:pPr>
-        <w:widowControl/>
-        <w:numPr>
-          <w:ilvl w:val="0"/>
-          <w:numId w:val="2"/>
-        </w:numPr>
-        <w:shd w:val="clear" w:color="auto" w:fill="FFFFFF"/>
-        <w:spacing w:before="100" w:beforeAutospacing="1" w:after="100" w:afterAutospacing="1"/>
-        <w:jc w:val="left"/>
-        <w:rPr>
-          <w:rFonts w:ascii="微软雅黑" w:eastAsia="微软雅黑" w:hAnsi="微软雅黑" w:cs="宋体"/>
-          <w:color w:val="191B1F"/>
-          <w:kern w:val="0"/>
-          <w:sz w:val="23"/>
-          <w:szCs w:val="23"/>
-          <w14:ligatures w14:val="none"/>
-        </w:rPr>
-      </w:pPr>
-      <w:r>
-        <w:rPr>
-          <w:rFonts w:ascii="微软雅黑" w:eastAsia="微软雅黑" w:hAnsi="微软雅黑" w:cs="宋体" w:hint="eastAsia"/>
-          <w:color w:val="191B1F"/>
-          <w:kern w:val="0"/>
-          <w:sz w:val="23"/>
-          <w:szCs w:val="23"/>
-          <w14:ligatures w14:val="none"/>
-        </w:rPr>
-        <w:t>势头的影响：讨论势头变化对比赛结果的潜在影响。</w:t>
-      </w:r>
-    </w:p>
-    <w:p>
-      <w:pPr>
-        <w:widowControl/>
-        <w:numPr>
-          <w:ilvl w:val="0"/>
-          <w:numId w:val="2"/>
-        </w:numPr>
-        <w:shd w:val="clear" w:color="auto" w:fill="FFFFFF"/>
-        <w:spacing w:before="100" w:beforeAutospacing="1" w:after="100" w:afterAutospacing="1"/>
-        <w:jc w:val="left"/>
-        <w:rPr>
-          <w:rFonts w:ascii="微软雅黑" w:eastAsia="微软雅黑" w:hAnsi="微软雅黑" w:cs="宋体"/>
-          <w:color w:val="191B1F"/>
-          <w:kern w:val="0"/>
-          <w:sz w:val="23"/>
-          <w:szCs w:val="23"/>
-          <w14:ligatures w14:val="none"/>
-        </w:rPr>
-      </w:pPr>
-      <w:r>
-        <w:rPr>
-          <w:rFonts w:ascii="微软雅黑" w:eastAsia="微软雅黑" w:hAnsi="微软雅黑" w:cs="宋体" w:hint="eastAsia"/>
-          <w:color w:val="191B1F"/>
-          <w:kern w:val="0"/>
-          <w:sz w:val="23"/>
-          <w:szCs w:val="23"/>
-          <w14:ligatures w14:val="none"/>
-        </w:rPr>
-        <w:t>模型泛化能力：报告模型在不同比赛、运动和条件下的测试结果。</w:t>
-      </w:r>
-    </w:p>
-    <w:p>
-      <w:pPr>
-        <w:widowControl/>
-        <w:numPr>
-          <w:ilvl w:val="0"/>
-          <w:numId w:val="2"/>
-        </w:numPr>
-        <w:shd w:val="clear" w:color="auto" w:fill="FFFFFF"/>
-        <w:spacing w:before="100" w:beforeAutospacing="1" w:after="100" w:afterAutospacing="1"/>
-        <w:jc w:val="left"/>
-        <w:rPr>
-          <w:rFonts w:ascii="微软雅黑" w:eastAsia="微软雅黑" w:hAnsi="微软雅黑" w:cs="宋体"/>
-          <w:color w:val="191B1F"/>
-          <w:kern w:val="0"/>
-          <w:sz w:val="23"/>
-          <w:szCs w:val="23"/>
-          <w14:ligatures w14:val="none"/>
-        </w:rPr>
-      </w:pPr>
-      <w:r>
-        <w:rPr>
-          <w:rFonts w:ascii="微软雅黑" w:eastAsia="微软雅黑" w:hAnsi="微软雅黑" w:cs="宋体" w:hint="eastAsia"/>
-          <w:b/>
-          <w:bCs/>
-          <w:color w:val="191B1F"/>
-          <w:kern w:val="0"/>
-          <w:sz w:val="23"/>
-          <w:szCs w:val="23"/>
-          <w14:ligatures w14:val="none"/>
-        </w:rPr>
-        <w:t>讨论</w:t>
-      </w:r>
-      <w:r>
-        <w:rPr>
-          <w:rFonts w:ascii="微软雅黑" w:eastAsia="微软雅黑" w:hAnsi="微软雅黑" w:cs="宋体" w:hint="eastAsia"/>
-          <w:color w:val="191B1F"/>
-          <w:kern w:val="0"/>
-          <w:sz w:val="23"/>
-          <w:szCs w:val="23"/>
-          <w14:ligatures w14:val="none"/>
-        </w:rPr>
-        <w:t>：分析模型的局限性，提出未来研究方向。</w:t>
-      </w:r>
-    </w:p>
-    <w:p>
-      <w:pPr>
-        <w:widowControl/>
-        <w:numPr>
-          <w:ilvl w:val="0"/>
-          <w:numId w:val="2"/>
-        </w:numPr>
-        <w:shd w:val="clear" w:color="auto" w:fill="FFFFFF"/>
-        <w:spacing w:before="100" w:beforeAutospacing="1" w:after="100" w:afterAutospacing="1"/>
-        <w:jc w:val="left"/>
-        <w:rPr>
-          <w:rFonts w:ascii="微软雅黑" w:eastAsia="微软雅黑" w:hAnsi="微软雅黑" w:cs="宋体"/>
-          <w:color w:val="191B1F"/>
-          <w:kern w:val="0"/>
-          <w:sz w:val="23"/>
-          <w:szCs w:val="23"/>
-          <w14:ligatures w14:val="none"/>
-        </w:rPr>
-      </w:pPr>
-      <w:r>
-        <w:rPr>
-          <w:rFonts w:ascii="微软雅黑" w:eastAsia="微软雅黑" w:hAnsi="微软雅黑" w:cs="宋体" w:hint="eastAsia"/>
-          <w:b/>
-          <w:bCs/>
-          <w:color w:val="191B1F"/>
-          <w:kern w:val="0"/>
-          <w:sz w:val="23"/>
-          <w:szCs w:val="23"/>
-          <w14:ligatures w14:val="none"/>
-        </w:rPr>
-        <w:t>结论</w:t>
-      </w:r>
-      <w:r>
-        <w:rPr>
-          <w:rFonts w:ascii="微软雅黑" w:eastAsia="微软雅黑" w:hAnsi="微软雅黑" w:cs="宋体" w:hint="eastAsia"/>
-          <w:color w:val="191B1F"/>
-          <w:kern w:val="0"/>
-          <w:sz w:val="23"/>
-          <w:szCs w:val="23"/>
-          <w14:ligatures w14:val="none"/>
-        </w:rPr>
-        <w:t>：总结研究发现，并强调其对教练和选手准备的实际意义。</w:t>
-      </w:r>
-    </w:p>
-    <w:p>
-      <w:pPr>
-        <w:widowControl/>
-        <w:numPr>
-          <w:ilvl w:val="0"/>
-          <w:numId w:val="2"/>
-        </w:numPr>
-        <w:shd w:val="clear" w:color="auto" w:fill="FFFFFF"/>
-        <w:spacing w:before="100" w:beforeAutospacing="1" w:after="100" w:afterAutospacing="1"/>
-        <w:jc w:val="left"/>
-        <w:rPr>
-          <w:rFonts w:ascii="微软雅黑" w:eastAsia="微软雅黑" w:hAnsi="微软雅黑" w:cs="宋体"/>
-          <w:color w:val="191B1F"/>
-          <w:kern w:val="0"/>
-          <w:sz w:val="23"/>
-          <w:szCs w:val="23"/>
-          <w14:ligatures w14:val="none"/>
-        </w:rPr>
-      </w:pPr>
-      <w:r>
-        <w:rPr>
-          <w:rFonts w:ascii="微软雅黑" w:eastAsia="微软雅黑" w:hAnsi="微软雅黑" w:cs="宋体" w:hint="eastAsia"/>
-          <w:b/>
-          <w:bCs/>
-          <w:color w:val="191B1F"/>
-          <w:kern w:val="0"/>
-          <w:sz w:val="23"/>
-          <w:szCs w:val="23"/>
-          <w14:ligatures w14:val="none"/>
-        </w:rPr>
-        <w:t>附录</w:t>
-      </w:r>
-      <w:r>
-        <w:rPr>
-          <w:rFonts w:ascii="微软雅黑" w:eastAsia="微软雅黑" w:hAnsi="微软雅黑" w:cs="宋体" w:hint="eastAsia"/>
-          <w:color w:val="191B1F"/>
-          <w:kern w:val="0"/>
-          <w:sz w:val="23"/>
-          <w:szCs w:val="23"/>
-          <w14:ligatures w14:val="none"/>
-        </w:rPr>
-        <w:t>：包括数据集描述、代码实现和额外的图表或表格。</w:t>
-      </w:r>
-    </w:p>
-    <w:p>
-      <w:pPr>
-        <w:widowControl/>
-        <w:shd w:val="clear" w:color="auto" w:fill="FFFFFF"/>
-        <w:spacing w:before="100" w:beforeAutospacing="1" w:after="100" w:afterAutospacing="1"/>
-        <w:jc w:val="left"/>
-        <w:outlineLvl w:val="2"/>
-        <w:rPr>
-          <w:rFonts w:ascii="微软雅黑" w:eastAsia="微软雅黑" w:hAnsi="微软雅黑" w:cs="宋体"/>
-          <w:b/>
-          <w:bCs/>
-          <w:color w:val="191B1F"/>
-          <w:kern w:val="0"/>
-          <w:sz w:val="26"/>
-          <w:szCs w:val="26"/>
-          <w14:ligatures w14:val="none"/>
-        </w:rPr>
-      </w:pPr>
-      <w:r>
-        <w:rPr>
-          <w:rFonts w:ascii="微软雅黑" w:eastAsia="微软雅黑" w:hAnsi="微软雅黑" w:cs="宋体" w:hint="eastAsia"/>
-          <w:b/>
-          <w:bCs/>
-          <w:color w:val="191B1F"/>
-          <w:kern w:val="0"/>
-          <w:sz w:val="26"/>
-          <w:szCs w:val="26"/>
-          <w14:ligatures w14:val="none"/>
-        </w:rPr>
-        <w:t>模型总结与教练建议备忘录</w:t>
-      </w:r>
-    </w:p>
-    <w:p>
-      <w:pPr>
-        <w:widowControl/>
-        <w:shd w:val="clear" w:color="auto" w:fill="FFFFFF"/>
-        <w:spacing w:before="336" w:after="336"/>
-        <w:jc w:val="left"/>
-        <w:rPr>
-          <w:rFonts w:ascii="微软雅黑" w:eastAsia="微软雅黑" w:hAnsi="微软雅黑" w:cs="宋体"/>
-          <w:color w:val="191B1F"/>
-          <w:kern w:val="0"/>
-          <w:sz w:val="23"/>
-          <w:szCs w:val="23"/>
-          <w14:ligatures w14:val="none"/>
-        </w:rPr>
-      </w:pPr>
-      <w:r>
-        <w:rPr>
-          <w:rFonts w:ascii="微软雅黑" w:eastAsia="微软雅黑" w:hAnsi="微软雅黑" w:cs="宋体" w:hint="eastAsia"/>
-          <w:color w:val="191B1F"/>
-          <w:kern w:val="0"/>
-          <w:sz w:val="23"/>
-          <w:szCs w:val="23"/>
-          <w14:ligatures w14:val="none"/>
-        </w:rPr>
-        <w:t>这一部分提供给教练的建议，基于上述分析的结果。</w:t>
-      </w:r>
-    </w:p>
-    <w:p>
-      <w:pPr>
-        <w:widowControl/>
-        <w:shd w:val="clear" w:color="auto" w:fill="FFFFFF"/>
-        <w:spacing w:before="100" w:beforeAutospacing="1" w:after="100" w:afterAutospacing="1"/>
-        <w:jc w:val="left"/>
-        <w:outlineLvl w:val="2"/>
-        <w:rPr>
-          <w:rFonts w:ascii="微软雅黑" w:eastAsia="微软雅黑" w:hAnsi="微软雅黑" w:cs="宋体"/>
-          <w:b/>
-          <w:bCs/>
-          <w:color w:val="191B1F"/>
-          <w:kern w:val="0"/>
-          <w:sz w:val="26"/>
-          <w:szCs w:val="26"/>
-          <w14:ligatures w14:val="none"/>
-        </w:rPr>
-      </w:pPr>
-      <w:r>
-        <w:rPr>
-          <w:rFonts w:ascii="微软雅黑" w:eastAsia="微软雅黑" w:hAnsi="微软雅黑" w:cs="宋体" w:hint="eastAsia"/>
-          <w:b/>
-          <w:bCs/>
-          <w:color w:val="191B1F"/>
-          <w:kern w:val="0"/>
-          <w:sz w:val="26"/>
-          <w:szCs w:val="26"/>
-          <w14:ligatures w14:val="none"/>
-        </w:rPr>
-        <w:t>建议摘要</w:t>
-      </w:r>
-    </w:p>
-    <w:p>
-      <w:pPr>
-        <w:widowControl/>
-        <w:numPr>
-          <w:ilvl w:val="0"/>
-          <w:numId w:val="3"/>
-        </w:numPr>
-        <w:shd w:val="clear" w:color="auto" w:fill="FFFFFF"/>
-        <w:spacing w:before="100" w:beforeAutospacing="1" w:after="100" w:afterAutospacing="1"/>
-        <w:jc w:val="left"/>
-        <w:rPr>
-          <w:rFonts w:ascii="微软雅黑" w:eastAsia="微软雅黑" w:hAnsi="微软雅黑" w:cs="宋体"/>
-          <w:color w:val="191B1F"/>
-          <w:kern w:val="0"/>
-          <w:sz w:val="23"/>
-          <w:szCs w:val="23"/>
-          <w14:ligatures w14:val="none"/>
-        </w:rPr>
-      </w:pPr>
-      <w:r>
-        <w:rPr>
-          <w:rFonts w:ascii="微软雅黑" w:eastAsia="微软雅黑" w:hAnsi="微软雅黑" w:cs="宋体" w:hint="eastAsia"/>
-          <w:b/>
-          <w:bCs/>
-          <w:color w:val="191B1F"/>
-          <w:kern w:val="0"/>
-          <w:sz w:val="23"/>
-          <w:szCs w:val="23"/>
-          <w14:ligatures w14:val="none"/>
-        </w:rPr>
-        <w:lastRenderedPageBreak/>
-        <w:t>势头的角色</w:t>
-      </w:r>
-      <w:r>
-        <w:rPr>
-          <w:rFonts w:ascii="微软雅黑" w:eastAsia="微软雅黑" w:hAnsi="微软雅黑" w:cs="宋体" w:hint="eastAsia"/>
-          <w:color w:val="191B1F"/>
-          <w:kern w:val="0"/>
-          <w:sz w:val="23"/>
-          <w:szCs w:val="23"/>
-          <w14:ligatures w14:val="none"/>
-        </w:rPr>
-        <w:t>：我们的分析显示，势头确实在比赛中扮演了一个重要角色。势头的增加与选手的表现提升相关联，而势头的减少可能预示着比赛流向的转变。</w:t>
-      </w:r>
-    </w:p>
-    <w:p>
-      <w:pPr>
-        <w:widowControl/>
-        <w:numPr>
-          <w:ilvl w:val="0"/>
-          <w:numId w:val="3"/>
-        </w:numPr>
-        <w:shd w:val="clear" w:color="auto" w:fill="FFFFFF"/>
-        <w:spacing w:before="100" w:beforeAutospacing="1" w:after="100" w:afterAutospacing="1"/>
-        <w:jc w:val="left"/>
-        <w:rPr>
-          <w:rFonts w:ascii="微软雅黑" w:eastAsia="微软雅黑" w:hAnsi="微软雅黑" w:cs="宋体"/>
-          <w:color w:val="191B1F"/>
-          <w:kern w:val="0"/>
-          <w:sz w:val="23"/>
-          <w:szCs w:val="23"/>
-          <w14:ligatures w14:val="none"/>
-        </w:rPr>
-      </w:pPr>
-      <w:r>
-        <w:rPr>
-          <w:rFonts w:ascii="微软雅黑" w:eastAsia="微软雅黑" w:hAnsi="微软雅黑" w:cs="宋体" w:hint="eastAsia"/>
-          <w:b/>
-          <w:bCs/>
-          <w:color w:val="191B1F"/>
-          <w:kern w:val="0"/>
-          <w:sz w:val="23"/>
-          <w:szCs w:val="23"/>
-          <w14:ligatures w14:val="none"/>
-        </w:rPr>
-        <w:t>势头变化的指标</w:t>
-      </w:r>
-      <w:r>
-        <w:rPr>
-          <w:rFonts w:ascii="微软雅黑" w:eastAsia="微软雅黑" w:hAnsi="微软雅黑" w:cs="宋体" w:hint="eastAsia"/>
-          <w:color w:val="191B1F"/>
-          <w:kern w:val="0"/>
-          <w:sz w:val="23"/>
-          <w:szCs w:val="23"/>
-          <w14:ligatures w14:val="none"/>
-        </w:rPr>
-        <w:t>：某些关键指标，如连胜点、重要得分时刻的表现，可以作为势头变化的前兆。</w:t>
-      </w:r>
-    </w:p>
-    <w:p>
-      <w:pPr>
-        <w:widowControl/>
-        <w:numPr>
-          <w:ilvl w:val="0"/>
-          <w:numId w:val="3"/>
-        </w:numPr>
-        <w:shd w:val="clear" w:color="auto" w:fill="FFFFFF"/>
-        <w:spacing w:before="100" w:beforeAutospacing="1" w:after="100" w:afterAutospacing="1"/>
-        <w:jc w:val="left"/>
-        <w:rPr>
-          <w:rFonts w:ascii="微软雅黑" w:eastAsia="微软雅黑" w:hAnsi="微软雅黑" w:cs="宋体"/>
-          <w:color w:val="191B1F"/>
-          <w:kern w:val="0"/>
-          <w:sz w:val="23"/>
-          <w:szCs w:val="23"/>
-          <w14:ligatures w14:val="none"/>
-        </w:rPr>
-      </w:pPr>
-      <w:r>
-        <w:rPr>
-          <w:rFonts w:ascii="微软雅黑" w:eastAsia="微软雅黑" w:hAnsi="微软雅黑" w:cs="宋体" w:hint="eastAsia"/>
-          <w:b/>
-          <w:bCs/>
-          <w:color w:val="191B1F"/>
-          <w:kern w:val="0"/>
-          <w:sz w:val="23"/>
-          <w:szCs w:val="23"/>
-          <w14:ligatures w14:val="none"/>
-        </w:rPr>
-        <w:t>准备选手</w:t>
-      </w:r>
-      <w:r>
-        <w:rPr>
-          <w:rFonts w:ascii="微软雅黑" w:eastAsia="微软雅黑" w:hAnsi="微软雅黑" w:cs="宋体" w:hint="eastAsia"/>
-          <w:color w:val="191B1F"/>
-          <w:kern w:val="0"/>
-          <w:sz w:val="23"/>
-          <w:szCs w:val="23"/>
-          <w14:ligatures w14:val="none"/>
-        </w:rPr>
-        <w:t>：</w:t>
-      </w:r>
-    </w:p>
-    <w:p>
-      <w:pPr>
-        <w:widowControl/>
-        <w:numPr>
-          <w:ilvl w:val="0"/>
-          <w:numId w:val="3"/>
-        </w:numPr>
-        <w:shd w:val="clear" w:color="auto" w:fill="FFFFFF"/>
-        <w:spacing w:before="100" w:beforeAutospacing="1" w:after="100" w:afterAutospacing="1"/>
-        <w:jc w:val="left"/>
-        <w:rPr>
-          <w:rFonts w:ascii="微软雅黑" w:eastAsia="微软雅黑" w:hAnsi="微软雅黑" w:cs="宋体"/>
-          <w:color w:val="191B1F"/>
-          <w:kern w:val="0"/>
-          <w:sz w:val="23"/>
-          <w:szCs w:val="23"/>
-          <w14:ligatures w14:val="none"/>
-        </w:rPr>
-      </w:pPr>
-      <w:r>
-        <w:rPr>
-          <w:rFonts w:ascii="微软雅黑" w:eastAsia="微软雅黑" w:hAnsi="微软雅黑" w:cs="宋体" w:hint="eastAsia"/>
-          <w:color w:val="191B1F"/>
-          <w:kern w:val="0"/>
-          <w:sz w:val="23"/>
-          <w:szCs w:val="23"/>
-          <w14:ligatures w14:val="none"/>
-        </w:rPr>
-        <w:t>加强心理训练，特别是在面对势头不利时，帮助选手保持冷静和专注。</w:t>
-      </w:r>
-    </w:p>
-    <w:p>
-      <w:pPr>
-        <w:widowControl/>
-        <w:numPr>
-          <w:ilvl w:val="0"/>
-          <w:numId w:val="3"/>
-        </w:numPr>
-        <w:shd w:val="clear" w:color="auto" w:fill="FFFFFF"/>
-        <w:spacing w:before="100" w:beforeAutospacing="1" w:after="100" w:afterAutospacing="1"/>
-        <w:jc w:val="left"/>
-        <w:rPr>
-          <w:rFonts w:ascii="微软雅黑" w:eastAsia="微软雅黑" w:hAnsi="微软雅黑" w:cs="宋体"/>
-          <w:color w:val="191B1F"/>
-          <w:kern w:val="0"/>
-          <w:sz w:val="23"/>
-          <w:szCs w:val="23"/>
-          <w14:ligatures w14:val="none"/>
-        </w:rPr>
-      </w:pPr>
-      <w:r>
-        <w:rPr>
-          <w:rFonts w:ascii="微软雅黑" w:eastAsia="微软雅黑" w:hAnsi="微软雅黑" w:cs="宋体" w:hint="eastAsia"/>
-          <w:color w:val="191B1F"/>
-          <w:kern w:val="0"/>
-          <w:sz w:val="23"/>
-          <w:szCs w:val="23"/>
-          <w14:ligatures w14:val="none"/>
-        </w:rPr>
-        <w:t>分析对手的比赛数据，识别可能引发势头转换的模式或弱点。</w:t>
-      </w:r>
-    </w:p>
-    <w:p>
-      <w:pPr>
-        <w:widowControl/>
-        <w:numPr>
-          <w:ilvl w:val="0"/>
-          <w:numId w:val="3"/>
-        </w:numPr>
-        <w:shd w:val="clear" w:color="auto" w:fill="FFFFFF"/>
-        <w:spacing w:before="100" w:beforeAutospacing="1" w:after="100" w:afterAutospacing="1"/>
-        <w:jc w:val="left"/>
-        <w:rPr>
-          <w:rFonts w:ascii="微软雅黑" w:eastAsia="微软雅黑" w:hAnsi="微软雅黑" w:cs="宋体"/>
-          <w:color w:val="191B1F"/>
-          <w:kern w:val="0"/>
-          <w:sz w:val="23"/>
-          <w:szCs w:val="23"/>
-          <w14:ligatures w14:val="none"/>
-        </w:rPr>
-      </w:pPr>
-      <w:r>
-        <w:rPr>
-          <w:rFonts w:ascii="微软雅黑" w:eastAsia="微软雅黑" w:hAnsi="微软雅黑" w:cs="宋体" w:hint="eastAsia"/>
-          <w:color w:val="191B1F"/>
-          <w:kern w:val="0"/>
-          <w:sz w:val="23"/>
-          <w:szCs w:val="23"/>
-          <w14:ligatures w14:val="none"/>
-        </w:rPr>
-        <w:t>在训练中模拟势头转换的情况，提高选手的适应能力。</w:t>
-      </w:r>
-    </w:p>
-    <w:p>
-      <w:r>
-        <w:t>基于模型结果，我们可以向教练提供以下建议：</w:t>
-      </w:r>
-      <w:r>
-        <w:br/>
-        <w:t>• 关注特定的比赛转折点指标，如得分差、发球权利用等，这些因素可能预示着比赛流向的即将变化。</w:t>
-      </w:r>
-      <w:r>
-        <w:br/>
-        <w:t>• 训练选手识别并利用比赛中的转折点，比如在连续得分或面临重要得分时的心理准备和战术调整。</w:t>
-      </w:r>
-      <w:r>
-        <w:br/>
-        <w:t>• 分析不同对手的比赛数据，以定制化的策略应对不同的比赛情况。</w:t>
-      </w:r>
-    </w:p>
-    <w:p/>
-    <w:p>
-      <w:pPr>
-        <w:widowControl/>
-        <w:jc w:val="left"/>
-      </w:pPr>
-    </w:p>
-    <w:p/>
+      </w:pPr>
+    </w:p>
+    <w:bookmarkEnd w:id="0"/>
     <w:p/>
     <w:sectPr>
       <w:pgSz w:w="11906" w:h="16838"/>
